--- a/templates/cursos_regulares/plantilla_aci.docx
+++ b/templates/cursos_regulares/plantilla_aci.docx
@@ -1,9 +1,10 @@
 
 <file path=word/document.xml><?xml version="1.0" encoding="utf-8"?>
-<w:document xmlns:wpc="http://schemas.microsoft.com/office/word/2010/wordprocessingCanvas" xmlns:mc="http://schemas.openxmlformats.org/markup-compatibility/2006" xmlns:o="urn:schemas-microsoft-com:office:office" xmlns:r="http://schemas.openxmlformats.org/officeDocument/2006/relationships" xmlns:m="http://schemas.openxmlformats.org/officeDocument/2006/math" xmlns:v="urn:schemas-microsoft-com:vml" xmlns:wp14="http://schemas.microsoft.com/office/word/2010/wordprocessingDrawing" xmlns:wp="http://schemas.openxmlformats.org/drawingml/2006/wordprocessingDrawing" xmlns:w10="urn:schemas-microsoft-com:office:word" xmlns:w="http://schemas.openxmlformats.org/wordprocessingml/2006/main" xmlns:w14="http://schemas.microsoft.com/office/word/2010/wordml" xmlns:w15="http://schemas.microsoft.com/office/word/2012/wordml" xmlns:wpg="http://schemas.microsoft.com/office/word/2010/wordprocessingGroup" xmlns:wpi="http://schemas.microsoft.com/office/word/2010/wordprocessingInk" xmlns:wne="http://schemas.microsoft.com/office/word/2006/wordml" xmlns:wps="http://schemas.microsoft.com/office/word/2010/wordprocessingShape" mc:Ignorable="w14 w15 wp14">
+<w:document xmlns:wpc="http://schemas.microsoft.com/office/word/2010/wordprocessingCanvas" xmlns:cx="http://schemas.microsoft.com/office/drawing/2014/chartex" xmlns:cx1="http://schemas.microsoft.com/office/drawing/2015/9/8/chartex" xmlns:mc="http://schemas.openxmlformats.org/markup-compatibility/2006" xmlns:o="urn:schemas-microsoft-com:office:office" xmlns:r="http://schemas.openxmlformats.org/officeDocument/2006/relationships" xmlns:m="http://schemas.openxmlformats.org/officeDocument/2006/math" xmlns:v="urn:schemas-microsoft-com:vml" xmlns:wp14="http://schemas.microsoft.com/office/word/2010/wordprocessingDrawing" xmlns:wp="http://schemas.openxmlformats.org/drawingml/2006/wordprocessingDrawing" xmlns:w10="urn:schemas-microsoft-com:office:word" xmlns:w="http://schemas.openxmlformats.org/wordprocessingml/2006/main" xmlns:w14="http://schemas.microsoft.com/office/word/2010/wordml" xmlns:w15="http://schemas.microsoft.com/office/word/2012/wordml" xmlns:w16se="http://schemas.microsoft.com/office/word/2015/wordml/symex" xmlns:wpg="http://schemas.microsoft.com/office/word/2010/wordprocessingGroup" xmlns:wpi="http://schemas.microsoft.com/office/word/2010/wordprocessingInk" xmlns:wne="http://schemas.microsoft.com/office/word/2006/wordml" xmlns:wps="http://schemas.microsoft.com/office/word/2010/wordprocessingShape" mc:Ignorable="w14 w15 w16se wp14">
   <w:body>
     <w:p>
       <w:pPr>
+        <w:jc w:val="center"/>
         <w:rPr>
           <w:rFonts w:cs="Arial"/>
           <w:b/>
@@ -19,15 +20,15 @@
           <wp:anchor distT="0" distB="0" distL="114300" distR="114300" simplePos="0" relativeHeight="251659264" behindDoc="0" locked="0" layoutInCell="1" allowOverlap="0">
             <wp:simplePos x="0" y="0"/>
             <wp:positionH relativeFrom="column">
-              <wp:posOffset>304800</wp:posOffset>
+              <wp:posOffset>107315</wp:posOffset>
             </wp:positionH>
             <wp:positionV relativeFrom="paragraph">
-              <wp:posOffset>3810</wp:posOffset>
+              <wp:posOffset>17780</wp:posOffset>
             </wp:positionV>
-            <wp:extent cx="2162175" cy="752475"/>
-            <wp:effectExtent l="0" t="0" r="0" b="0"/>
+            <wp:extent cx="2162175" cy="492125"/>
+            <wp:effectExtent l="0" t="0" r="9525" b="3175"/>
             <wp:wrapSquare wrapText="bothSides"/>
-            <wp:docPr id="1" name="Imagen 1" descr="Logo ICAT nuevo.jpg"/>
+            <wp:docPr id="1" name="Imagen 1"/>
             <wp:cNvGraphicFramePr>
               <a:graphicFrameLocks xmlns:a="http://schemas.openxmlformats.org/drawingml/2006/main" noChangeAspect="1"/>
             </wp:cNvGraphicFramePr>
@@ -42,23 +43,12 @@
                   </pic:nvPicPr>
                   <pic:blipFill>
                     <a:blip r:embed="rId6" cstate="print">
-                      <a:clrChange>
-                        <a:clrFrom>
-                          <a:srgbClr val="FFFFFF"/>
-                        </a:clrFrom>
-                        <a:clrTo>
-                          <a:srgbClr val="FFFFFF">
-                            <a:alpha val="0"/>
-                          </a:srgbClr>
-                        </a:clrTo>
-                      </a:clrChange>
                       <a:extLst>
                         <a:ext uri="{28A0092B-C50C-407E-A947-70E740481C1C}">
                           <a14:useLocalDpi xmlns:a14="http://schemas.microsoft.com/office/drawing/2010/main" val="0"/>
                         </a:ext>
                       </a:extLst>
                     </a:blip>
-                    <a:srcRect/>
                     <a:stretch>
                       <a:fillRect/>
                     </a:stretch>
@@ -66,7 +56,7 @@
                   <pic:spPr bwMode="auto">
                     <a:xfrm>
                       <a:off x="0" y="0"/>
-                      <a:ext cx="2162175" cy="752475"/>
+                      <a:ext cx="2162175" cy="492125"/>
                     </a:xfrm>
                     <a:prstGeom prst="rect">
                       <a:avLst/>
@@ -94,19 +84,12 @@
           <w:b/>
           <w:sz w:val="22"/>
         </w:rPr>
-        <w:t xml:space="preserve">                   </w:t>
-      </w:r>
-      <w:r>
-        <w:rPr>
-          <w:rFonts w:cs="Arial"/>
-          <w:b/>
-          <w:sz w:val="22"/>
-        </w:rPr>
         <w:t>DIRECCIÓN GENERAL DE CENTROS DE FORMACIÓN PARA EL TRABAJO</w:t>
       </w:r>
     </w:p>
     <w:p>
       <w:pPr>
+        <w:jc w:val="center"/>
         <w:rPr>
           <w:rFonts w:cs="Arial"/>
           <w:b/>
@@ -119,11 +102,22 @@
           <w:b/>
           <w:sz w:val="22"/>
         </w:rPr>
-        <w:t xml:space="preserve">      INSTITUTO DE CAPACITACIÓN PARA EL TRABAJO DEL ESTADO DE QUINTANA ROO</w:t>
+        <w:t xml:space="preserve">INSTITUTO DE CAPACITACIÓN </w:t>
+      </w:r>
+      <w:bookmarkStart w:id="0" w:name="_GoBack"/>
+      <w:bookmarkEnd w:id="0"/>
+      <w:r>
+        <w:rPr>
+          <w:rFonts w:cs="Arial"/>
+          <w:b/>
+          <w:sz w:val="22"/>
+        </w:rPr>
+        <w:t>PARA EL TRABAJO DEL ESTADO DE QUINTANA ROO</w:t>
       </w:r>
     </w:p>
     <w:p>
       <w:pPr>
+        <w:jc w:val="center"/>
         <w:rPr>
           <w:rFonts w:cs="Arial"/>
           <w:b/>
@@ -136,11 +130,12 @@
           <w:b/>
           <w:sz w:val="22"/>
         </w:rPr>
-        <w:t xml:space="preserve">                                       ASIGNACIÓN DE CURSOS A INSTRUCTORES</w:t>
+        <w:t>ASIGNACIÓN DE CURSOS A INSTRUCTORES</w:t>
       </w:r>
     </w:p>
     <w:p>
       <w:pPr>
+        <w:jc w:val="center"/>
         <w:rPr>
           <w:rFonts w:cs="Arial"/>
           <w:b/>
@@ -153,47 +148,6 @@
           <w:b/>
           <w:sz w:val="22"/>
         </w:rPr>
-        <w:t xml:space="preserve">               </w:t>
-      </w:r>
-      <w:r>
-        <w:rPr>
-          <w:rFonts w:cs="Arial"/>
-          <w:b/>
-          <w:sz w:val="22"/>
-        </w:rPr>
-        <w:tab/>
-      </w:r>
-      <w:r>
-        <w:rPr>
-          <w:rFonts w:cs="Arial"/>
-          <w:b/>
-          <w:sz w:val="22"/>
-        </w:rPr>
-        <w:tab/>
-      </w:r>
-      <w:r>
-        <w:rPr>
-          <w:rFonts w:cs="Arial"/>
-          <w:b/>
-          <w:sz w:val="22"/>
-        </w:rPr>
-        <w:tab/>
-      </w:r>
-      <w:r>
-        <w:rPr>
-          <w:rFonts w:cs="Arial"/>
-          <w:b/>
-          <w:sz w:val="22"/>
-        </w:rPr>
-        <w:tab/>
-      </w:r>
-      <w:r>
-        <w:rPr>
-          <w:rFonts w:cs="Arial"/>
-          <w:b/>
-          <w:sz w:val="22"/>
-        </w:rPr>
-        <w:tab/>
         <w:t>(ACI)</w:t>
       </w:r>
     </w:p>
@@ -509,8 +463,6 @@
               </w:rPr>
               <w:t>fecha_elaboracion</w:t>
             </w:r>
-            <w:bookmarkStart w:id="0" w:name="_GoBack"/>
-            <w:bookmarkEnd w:id="0"/>
             <w:r>
               <w:rPr>
                 <w:rFonts w:ascii="Arial" w:hAnsi="Arial" w:cs="Arial"/>
@@ -1680,7 +1632,7 @@
 </file>
 
 <file path=word/endnotes.xml><?xml version="1.0" encoding="utf-8"?>
-<w:endnotes xmlns:wpc="http://schemas.microsoft.com/office/word/2010/wordprocessingCanvas" xmlns:mc="http://schemas.openxmlformats.org/markup-compatibility/2006" xmlns:o="urn:schemas-microsoft-com:office:office" xmlns:r="http://schemas.openxmlformats.org/officeDocument/2006/relationships" xmlns:m="http://schemas.openxmlformats.org/officeDocument/2006/math" xmlns:v="urn:schemas-microsoft-com:vml" xmlns:wp14="http://schemas.microsoft.com/office/word/2010/wordprocessingDrawing" xmlns:wp="http://schemas.openxmlformats.org/drawingml/2006/wordprocessingDrawing" xmlns:w10="urn:schemas-microsoft-com:office:word" xmlns:w="http://schemas.openxmlformats.org/wordprocessingml/2006/main" xmlns:w14="http://schemas.microsoft.com/office/word/2010/wordml" xmlns:w15="http://schemas.microsoft.com/office/word/2012/wordml" xmlns:wpg="http://schemas.microsoft.com/office/word/2010/wordprocessingGroup" xmlns:wpi="http://schemas.microsoft.com/office/word/2010/wordprocessingInk" xmlns:wne="http://schemas.microsoft.com/office/word/2006/wordml" xmlns:wps="http://schemas.microsoft.com/office/word/2010/wordprocessingShape" mc:Ignorable="w14 w15 wp14">
+<w:endnotes xmlns:wpc="http://schemas.microsoft.com/office/word/2010/wordprocessingCanvas" xmlns:cx="http://schemas.microsoft.com/office/drawing/2014/chartex" xmlns:cx1="http://schemas.microsoft.com/office/drawing/2015/9/8/chartex" xmlns:mc="http://schemas.openxmlformats.org/markup-compatibility/2006" xmlns:o="urn:schemas-microsoft-com:office:office" xmlns:r="http://schemas.openxmlformats.org/officeDocument/2006/relationships" xmlns:m="http://schemas.openxmlformats.org/officeDocument/2006/math" xmlns:v="urn:schemas-microsoft-com:vml" xmlns:wp14="http://schemas.microsoft.com/office/word/2010/wordprocessingDrawing" xmlns:wp="http://schemas.openxmlformats.org/drawingml/2006/wordprocessingDrawing" xmlns:w10="urn:schemas-microsoft-com:office:word" xmlns:w="http://schemas.openxmlformats.org/wordprocessingml/2006/main" xmlns:w14="http://schemas.microsoft.com/office/word/2010/wordml" xmlns:w15="http://schemas.microsoft.com/office/word/2012/wordml" xmlns:w16se="http://schemas.microsoft.com/office/word/2015/wordml/symex" xmlns:wpg="http://schemas.microsoft.com/office/word/2010/wordprocessingGroup" xmlns:wpi="http://schemas.microsoft.com/office/word/2010/wordprocessingInk" xmlns:wne="http://schemas.microsoft.com/office/word/2006/wordml" xmlns:wps="http://schemas.microsoft.com/office/word/2010/wordprocessingShape" mc:Ignorable="w14 w15 w16se wp14">
   <w:endnote w:type="separator" w:id="-1">
     <w:p>
       <w:r>
@@ -1699,7 +1651,7 @@
 </file>
 
 <file path=word/footer1.xml><?xml version="1.0" encoding="utf-8"?>
-<w:ftr xmlns:wpc="http://schemas.microsoft.com/office/word/2010/wordprocessingCanvas" xmlns:mc="http://schemas.openxmlformats.org/markup-compatibility/2006" xmlns:o="urn:schemas-microsoft-com:office:office" xmlns:r="http://schemas.openxmlformats.org/officeDocument/2006/relationships" xmlns:m="http://schemas.openxmlformats.org/officeDocument/2006/math" xmlns:v="urn:schemas-microsoft-com:vml" xmlns:wp14="http://schemas.microsoft.com/office/word/2010/wordprocessingDrawing" xmlns:wp="http://schemas.openxmlformats.org/drawingml/2006/wordprocessingDrawing" xmlns:w10="urn:schemas-microsoft-com:office:word" xmlns:w="http://schemas.openxmlformats.org/wordprocessingml/2006/main" xmlns:w14="http://schemas.microsoft.com/office/word/2010/wordml" xmlns:w15="http://schemas.microsoft.com/office/word/2012/wordml" xmlns:wpg="http://schemas.microsoft.com/office/word/2010/wordprocessingGroup" xmlns:wpi="http://schemas.microsoft.com/office/word/2010/wordprocessingInk" xmlns:wne="http://schemas.microsoft.com/office/word/2006/wordml" xmlns:wps="http://schemas.microsoft.com/office/word/2010/wordprocessingShape" mc:Ignorable="w14 w15 wp14">
+<w:ftr xmlns:wpc="http://schemas.microsoft.com/office/word/2010/wordprocessingCanvas" xmlns:cx="http://schemas.microsoft.com/office/drawing/2014/chartex" xmlns:cx1="http://schemas.microsoft.com/office/drawing/2015/9/8/chartex" xmlns:mc="http://schemas.openxmlformats.org/markup-compatibility/2006" xmlns:o="urn:schemas-microsoft-com:office:office" xmlns:r="http://schemas.openxmlformats.org/officeDocument/2006/relationships" xmlns:m="http://schemas.openxmlformats.org/officeDocument/2006/math" xmlns:v="urn:schemas-microsoft-com:vml" xmlns:wp14="http://schemas.microsoft.com/office/word/2010/wordprocessingDrawing" xmlns:wp="http://schemas.openxmlformats.org/drawingml/2006/wordprocessingDrawing" xmlns:w10="urn:schemas-microsoft-com:office:word" xmlns:w="http://schemas.openxmlformats.org/wordprocessingml/2006/main" xmlns:w14="http://schemas.microsoft.com/office/word/2010/wordml" xmlns:w15="http://schemas.microsoft.com/office/word/2012/wordml" xmlns:w16se="http://schemas.microsoft.com/office/word/2015/wordml/symex" xmlns:wpg="http://schemas.microsoft.com/office/word/2010/wordprocessingGroup" xmlns:wpi="http://schemas.microsoft.com/office/word/2010/wordprocessingInk" xmlns:wne="http://schemas.microsoft.com/office/word/2006/wordml" xmlns:wps="http://schemas.microsoft.com/office/word/2010/wordprocessingShape" mc:Ignorable="w14 w15 w16se wp14">
   <w:p>
     <w:pPr>
       <w:pStyle w:val="Piedepgina"/>
@@ -1737,7 +1689,7 @@
 </file>
 
 <file path=word/footer2.xml><?xml version="1.0" encoding="utf-8"?>
-<w:ftr xmlns:wpc="http://schemas.microsoft.com/office/word/2010/wordprocessingCanvas" xmlns:mc="http://schemas.openxmlformats.org/markup-compatibility/2006" xmlns:o="urn:schemas-microsoft-com:office:office" xmlns:r="http://schemas.openxmlformats.org/officeDocument/2006/relationships" xmlns:m="http://schemas.openxmlformats.org/officeDocument/2006/math" xmlns:v="urn:schemas-microsoft-com:vml" xmlns:wp14="http://schemas.microsoft.com/office/word/2010/wordprocessingDrawing" xmlns:wp="http://schemas.openxmlformats.org/drawingml/2006/wordprocessingDrawing" xmlns:w10="urn:schemas-microsoft-com:office:word" xmlns:w="http://schemas.openxmlformats.org/wordprocessingml/2006/main" xmlns:w14="http://schemas.microsoft.com/office/word/2010/wordml" xmlns:w15="http://schemas.microsoft.com/office/word/2012/wordml" xmlns:wpg="http://schemas.microsoft.com/office/word/2010/wordprocessingGroup" xmlns:wpi="http://schemas.microsoft.com/office/word/2010/wordprocessingInk" xmlns:wne="http://schemas.microsoft.com/office/word/2006/wordml" xmlns:wps="http://schemas.microsoft.com/office/word/2010/wordprocessingShape" mc:Ignorable="w14 w15 wp14">
+<w:ftr xmlns:wpc="http://schemas.microsoft.com/office/word/2010/wordprocessingCanvas" xmlns:cx="http://schemas.microsoft.com/office/drawing/2014/chartex" xmlns:cx1="http://schemas.microsoft.com/office/drawing/2015/9/8/chartex" xmlns:mc="http://schemas.openxmlformats.org/markup-compatibility/2006" xmlns:o="urn:schemas-microsoft-com:office:office" xmlns:r="http://schemas.openxmlformats.org/officeDocument/2006/relationships" xmlns:m="http://schemas.openxmlformats.org/officeDocument/2006/math" xmlns:v="urn:schemas-microsoft-com:vml" xmlns:wp14="http://schemas.microsoft.com/office/word/2010/wordprocessingDrawing" xmlns:wp="http://schemas.openxmlformats.org/drawingml/2006/wordprocessingDrawing" xmlns:w10="urn:schemas-microsoft-com:office:word" xmlns:w="http://schemas.openxmlformats.org/wordprocessingml/2006/main" xmlns:w14="http://schemas.microsoft.com/office/word/2010/wordml" xmlns:w15="http://schemas.microsoft.com/office/word/2012/wordml" xmlns:w16se="http://schemas.microsoft.com/office/word/2015/wordml/symex" xmlns:wpg="http://schemas.microsoft.com/office/word/2010/wordprocessingGroup" xmlns:wpi="http://schemas.microsoft.com/office/word/2010/wordprocessingInk" xmlns:wne="http://schemas.microsoft.com/office/word/2006/wordml" xmlns:wps="http://schemas.microsoft.com/office/word/2010/wordprocessingShape" mc:Ignorable="w14 w15 w16se wp14">
   <w:p>
     <w:pPr>
       <w:pStyle w:val="Piedepgina"/>
@@ -1751,7 +1703,7 @@
 </file>
 
 <file path=word/footnotes.xml><?xml version="1.0" encoding="utf-8"?>
-<w:footnotes xmlns:wpc="http://schemas.microsoft.com/office/word/2010/wordprocessingCanvas" xmlns:mc="http://schemas.openxmlformats.org/markup-compatibility/2006" xmlns:o="urn:schemas-microsoft-com:office:office" xmlns:r="http://schemas.openxmlformats.org/officeDocument/2006/relationships" xmlns:m="http://schemas.openxmlformats.org/officeDocument/2006/math" xmlns:v="urn:schemas-microsoft-com:vml" xmlns:wp14="http://schemas.microsoft.com/office/word/2010/wordprocessingDrawing" xmlns:wp="http://schemas.openxmlformats.org/drawingml/2006/wordprocessingDrawing" xmlns:w10="urn:schemas-microsoft-com:office:word" xmlns:w="http://schemas.openxmlformats.org/wordprocessingml/2006/main" xmlns:w14="http://schemas.microsoft.com/office/word/2010/wordml" xmlns:w15="http://schemas.microsoft.com/office/word/2012/wordml" xmlns:wpg="http://schemas.microsoft.com/office/word/2010/wordprocessingGroup" xmlns:wpi="http://schemas.microsoft.com/office/word/2010/wordprocessingInk" xmlns:wne="http://schemas.microsoft.com/office/word/2006/wordml" xmlns:wps="http://schemas.microsoft.com/office/word/2010/wordprocessingShape" mc:Ignorable="w14 w15 wp14">
+<w:footnotes xmlns:wpc="http://schemas.microsoft.com/office/word/2010/wordprocessingCanvas" xmlns:cx="http://schemas.microsoft.com/office/drawing/2014/chartex" xmlns:cx1="http://schemas.microsoft.com/office/drawing/2015/9/8/chartex" xmlns:mc="http://schemas.openxmlformats.org/markup-compatibility/2006" xmlns:o="urn:schemas-microsoft-com:office:office" xmlns:r="http://schemas.openxmlformats.org/officeDocument/2006/relationships" xmlns:m="http://schemas.openxmlformats.org/officeDocument/2006/math" xmlns:v="urn:schemas-microsoft-com:vml" xmlns:wp14="http://schemas.microsoft.com/office/word/2010/wordprocessingDrawing" xmlns:wp="http://schemas.openxmlformats.org/drawingml/2006/wordprocessingDrawing" xmlns:w10="urn:schemas-microsoft-com:office:word" xmlns:w="http://schemas.openxmlformats.org/wordprocessingml/2006/main" xmlns:w14="http://schemas.microsoft.com/office/word/2010/wordml" xmlns:w15="http://schemas.microsoft.com/office/word/2012/wordml" xmlns:w16se="http://schemas.microsoft.com/office/word/2015/wordml/symex" xmlns:wpg="http://schemas.microsoft.com/office/word/2010/wordprocessingGroup" xmlns:wpi="http://schemas.microsoft.com/office/word/2010/wordprocessingInk" xmlns:wne="http://schemas.microsoft.com/office/word/2006/wordml" xmlns:wps="http://schemas.microsoft.com/office/word/2010/wordprocessingShape" mc:Ignorable="w14 w15 w16se wp14">
   <w:footnote w:type="separator" w:id="-1">
     <w:p>
       <w:r>
@@ -1770,7 +1722,7 @@
 </file>
 
 <file path=word/styles.xml><?xml version="1.0" encoding="utf-8"?>
-<w:styles xmlns:mc="http://schemas.openxmlformats.org/markup-compatibility/2006" xmlns:r="http://schemas.openxmlformats.org/officeDocument/2006/relationships" xmlns:w="http://schemas.openxmlformats.org/wordprocessingml/2006/main" xmlns:w14="http://schemas.microsoft.com/office/word/2010/wordml" xmlns:w15="http://schemas.microsoft.com/office/word/2012/wordml" mc:Ignorable="w14 w15">
+<w:styles xmlns:mc="http://schemas.openxmlformats.org/markup-compatibility/2006" xmlns:r="http://schemas.openxmlformats.org/officeDocument/2006/relationships" xmlns:w="http://schemas.openxmlformats.org/wordprocessingml/2006/main" xmlns:w14="http://schemas.microsoft.com/office/word/2010/wordml" xmlns:w15="http://schemas.microsoft.com/office/word/2012/wordml" xmlns:w16se="http://schemas.microsoft.com/office/word/2015/wordml/symex" mc:Ignorable="w14 w15 w16se">
   <w:docDefaults>
     <w:rPrDefault>
       <w:rPr>
